--- a/Summary and Technical report.docx
+++ b/Summary and Technical report.docx
@@ -1091,25 +1091,7 @@
           <w:sz w:val="24"/>
           <w:szCs w:val="24"/>
         </w:rPr>
-        <w:t xml:space="preserve">Extract unique crop names from the 'Crop' column in the </w:t>
-      </w:r>
-      <w:proofErr w:type="spellStart"/>
-      <w:r>
-        <w:rPr>
-          <w:rFonts w:cstheme="minorHAnsi"/>
-          <w:sz w:val="24"/>
-          <w:szCs w:val="24"/>
-        </w:rPr>
-        <w:t>fert</w:t>
-      </w:r>
-      <w:proofErr w:type="spellEnd"/>
-      <w:r>
-        <w:rPr>
-          <w:rFonts w:cstheme="minorHAnsi"/>
-          <w:sz w:val="24"/>
-          <w:szCs w:val="24"/>
-        </w:rPr>
-        <w:t xml:space="preserve"> DataFrame:</w:t>
+        <w:t>Extract unique crop names from the 'Crop' column in the fert DataFrame:</w:t>
       </w:r>
     </w:p>
     <w:p>
@@ -1691,27 +1673,7 @@
           <w:szCs w:val="24"/>
           <w:lang w:val="en-US"/>
         </w:rPr>
-        <w:t xml:space="preserve">Train multiple </w:t>
-      </w:r>
-      <w:proofErr w:type="gramStart"/>
-      <w:r>
-        <w:rPr>
-          <w:rFonts w:cstheme="minorHAnsi"/>
-          <w:sz w:val="24"/>
-          <w:szCs w:val="24"/>
-          <w:lang w:val="en-US"/>
-        </w:rPr>
-        <w:t>machine</w:t>
-      </w:r>
-      <w:proofErr w:type="gramEnd"/>
-      <w:r>
-        <w:rPr>
-          <w:rFonts w:cstheme="minorHAnsi"/>
-          <w:sz w:val="24"/>
-          <w:szCs w:val="24"/>
-          <w:lang w:val="en-US"/>
-        </w:rPr>
-        <w:t xml:space="preserve"> learning models, including Decision Tree, Naive Bayes, Support Vector Machine (SVM), Logistic Regression, Random Forest, and XGBoost.</w:t>
+        <w:t>Train multiple machine learning models, including Decision Tree, Naive Bayes, Support Vector Machine (SVM), Logistic Regression, Random Forest, and XGBoost.</w:t>
       </w:r>
     </w:p>
     <w:p>
@@ -2544,15 +2506,22 @@
       <w:r>
         <w:rPr>
           <w:rFonts w:cstheme="minorHAnsi"/>
-          <w:noProof/>
+          <w:sz w:val="24"/>
+          <w:szCs w:val="24"/>
+        </w:rPr>
+        <w:t xml:space="preserve"> </w:t>
+      </w:r>
+      <w:r>
+        <w:rPr>
+          <w:rFonts w:cstheme="minorHAnsi"/>
           <w:sz w:val="24"/>
           <w:szCs w:val="24"/>
         </w:rPr>
         <w:drawing>
-          <wp:inline distT="0" distB="0" distL="0" distR="0" wp14:anchorId="66FD5070" wp14:editId="3C98A9F2">
-            <wp:extent cx="3053909" cy="2196465"/>
+          <wp:inline distT="0" distB="0" distL="0" distR="0" wp14:anchorId="21E6F98D" wp14:editId="4D13466D">
+            <wp:extent cx="3195065" cy="2076450"/>
             <wp:effectExtent l="0" t="0" r="0" b="0"/>
-            <wp:docPr id="666859897" name="Picture 5"/>
+            <wp:docPr id="1464587409" name="Picture 1" descr="A close-up of a red and black soil&#10;&#10;Description automatically generated"/>
             <wp:cNvGraphicFramePr>
               <a:graphicFrameLocks xmlns:a="http://schemas.openxmlformats.org/drawingml/2006/main" noChangeAspect="1"/>
             </wp:cNvGraphicFramePr>
@@ -2560,17 +2529,11 @@
               <a:graphicData uri="http://schemas.openxmlformats.org/drawingml/2006/picture">
                 <pic:pic xmlns:pic="http://schemas.openxmlformats.org/drawingml/2006/picture">
                   <pic:nvPicPr>
-                    <pic:cNvPr id="666859897" name="Picture 666859897"/>
+                    <pic:cNvPr id="1464587409" name="Picture 1" descr="A close-up of a red and black soil&#10;&#10;Description automatically generated"/>
                     <pic:cNvPicPr/>
                   </pic:nvPicPr>
                   <pic:blipFill>
-                    <a:blip r:embed="rId21" cstate="print">
-                      <a:extLst>
-                        <a:ext uri="{28A0092B-C50C-407E-A947-70E740481C1C}">
-                          <a14:useLocalDpi xmlns:a14="http://schemas.microsoft.com/office/drawing/2010/main" val="0"/>
-                        </a:ext>
-                      </a:extLst>
-                    </a:blip>
+                    <a:blip r:embed="rId21"/>
                     <a:stretch>
                       <a:fillRect/>
                     </a:stretch>
@@ -2578,7 +2541,7 @@
                   <pic:spPr>
                     <a:xfrm>
                       <a:off x="0" y="0"/>
-                      <a:ext cx="3065386" cy="2204719"/>
+                      <a:ext cx="3214111" cy="2088828"/>
                     </a:xfrm>
                     <a:prstGeom prst="rect">
                       <a:avLst/>
@@ -2598,7 +2561,7 @@
           <w:szCs w:val="24"/>
         </w:rPr>
         <w:drawing>
-          <wp:inline distT="0" distB="0" distL="0" distR="0" wp14:anchorId="312D44B8" wp14:editId="66D2B5E3">
+          <wp:inline distT="0" distB="0" distL="0" distR="0" wp14:anchorId="312D44B8" wp14:editId="5550B262">
             <wp:extent cx="2492117" cy="2263140"/>
             <wp:effectExtent l="0" t="0" r="0" b="0"/>
             <wp:docPr id="242424476" name="Picture 3"/>
@@ -2658,7 +2621,7 @@
           <w:szCs w:val="24"/>
         </w:rPr>
         <w:drawing>
-          <wp:inline distT="0" distB="0" distL="0" distR="0" wp14:anchorId="15C276D3" wp14:editId="134B5456">
+          <wp:inline distT="0" distB="0" distL="0" distR="0" wp14:anchorId="15C276D3" wp14:editId="7781ACF2">
             <wp:extent cx="3047063" cy="2079625"/>
             <wp:effectExtent l="0" t="0" r="0" b="0"/>
             <wp:docPr id="1330605379" name="Picture 4"/>
